--- a/bi_ye_lun_wen/A Virtual and Augment Reality Application for Chemical Experiment Education and Practice.docx
+++ b/bi_ye_lun_wen/A Virtual and Augment Reality Application for Chemical Experiment Education and Practice.docx
@@ -20,15 +20,7 @@
         <w:rPr>
           <w:b/>
         </w:rPr>
-        <w:t>Virtual and Augment Reality Application</w:t>
-      </w:r>
-      <w:bookmarkStart w:id="0" w:name="_GoBack"/>
-      <w:bookmarkEnd w:id="0"/>
-      <w:r>
-        <w:rPr>
-          <w:b/>
-        </w:rPr>
-        <w:t xml:space="preserve"> </w:t>
+        <w:t xml:space="preserve">Virtual and Augment Reality Application </w:t>
       </w:r>
       <w:r>
         <w:rPr>
@@ -118,53 +110,58 @@
       <w:r>
         <w:t xml:space="preserve">open a vast opportunity to be applied in many fields include education. This paper is based on a research of the </w:t>
       </w:r>
-      <w:bookmarkStart w:id="1" w:name="OLE_LINK3"/>
+      <w:bookmarkStart w:id="0" w:name="OLE_LINK3"/>
       <w:r>
         <w:t xml:space="preserve">conventional </w:t>
       </w:r>
+      <w:bookmarkEnd w:id="0"/>
+      <w:r>
+        <w:t>chemistry experiment</w:t>
+      </w:r>
+      <w:r>
+        <w:t xml:space="preserve"> education </w:t>
+      </w:r>
+      <w:r>
+        <w:t>limitations</w:t>
+      </w:r>
+      <w:r>
+        <w:t>,</w:t>
+      </w:r>
+      <w:r>
+        <w:t xml:space="preserve"> we</w:t>
+      </w:r>
+      <w:r>
+        <w:t xml:space="preserve"> </w:t>
+      </w:r>
+      <w:r>
+        <w:t xml:space="preserve">design and </w:t>
+      </w:r>
+      <w:r>
+        <w:t>developed a</w:t>
+      </w:r>
+      <w:r>
+        <w:t xml:space="preserve"> "Virtual Chemistry Lab" propose a new method of </w:t>
+      </w:r>
+      <w:r>
+        <w:t xml:space="preserve">assisting present teaching aids. And through analyzing different interaction </w:t>
+      </w:r>
+      <w:r>
+        <w:t>method</w:t>
+      </w:r>
+      <w:r>
+        <w:t xml:space="preserve">s in the VR system, find the </w:t>
+      </w:r>
+      <w:r>
+        <w:t xml:space="preserve">better </w:t>
+      </w:r>
+      <w:r>
+        <w:t>applicable</w:t>
+      </w:r>
+      <w:r>
+        <w:t xml:space="preserve"> interaction </w:t>
+      </w:r>
+      <w:bookmarkStart w:id="1" w:name="_GoBack"/>
       <w:bookmarkEnd w:id="1"/>
-      <w:r>
-        <w:t>chemistry experiment</w:t>
-      </w:r>
-      <w:r>
-        <w:t xml:space="preserve"> education </w:t>
-      </w:r>
-      <w:r>
-        <w:t>limitations</w:t>
-      </w:r>
-      <w:r>
-        <w:t>,</w:t>
-      </w:r>
-      <w:r>
-        <w:t xml:space="preserve"> we</w:t>
-      </w:r>
-      <w:r>
-        <w:t xml:space="preserve"> </w:t>
-      </w:r>
-      <w:r>
-        <w:t>developed a</w:t>
-      </w:r>
-      <w:r>
-        <w:t xml:space="preserve"> "Virtual Chemistry Lab" propose a new method of </w:t>
-      </w:r>
-      <w:r>
-        <w:t xml:space="preserve">assisting present teaching aids. And through analyzing different interaction </w:t>
-      </w:r>
-      <w:r>
-        <w:t>method</w:t>
-      </w:r>
-      <w:r>
-        <w:t xml:space="preserve">s in the VR system, find the </w:t>
-      </w:r>
-      <w:r>
-        <w:t xml:space="preserve">better </w:t>
-      </w:r>
-      <w:r>
-        <w:t>applicable</w:t>
-      </w:r>
-      <w:r>
-        <w:t xml:space="preserve"> interaction </w:t>
-      </w:r>
       <w:r>
         <w:t>mode</w:t>
       </w:r>

--- a/bi_ye_lun_wen/A Virtual and Augment Reality Application for Chemical Experiment Education and Practice.docx
+++ b/bi_ye_lun_wen/A Virtual and Augment Reality Application for Chemical Experiment Education and Practice.docx
@@ -60,10 +60,10 @@
         <w:jc w:val="center"/>
       </w:pPr>
       <w:r>
-        <w:t xml:space="preserve">XiaoYun </w:t>
-      </w:r>
-      <w:r>
-        <w:t>Duan</w:t>
+        <w:t xml:space="preserve">Duan </w:t>
+      </w:r>
+      <w:r>
+        <w:t>XiaoYun</w:t>
       </w:r>
     </w:p>
     <w:p>
@@ -149,7 +149,19 @@
         <w:t>method</w:t>
       </w:r>
       <w:r>
-        <w:t xml:space="preserve">s in the VR system, find the </w:t>
+        <w:t>s in the VR system, find</w:t>
+      </w:r>
+      <w:r>
+        <w:t xml:space="preserve"> </w:t>
+      </w:r>
+      <w:r>
+        <w:rPr>
+          <w:rFonts w:eastAsia="DengXian"/>
+        </w:rPr>
+        <w:t>a</w:t>
+      </w:r>
+      <w:r>
+        <w:t xml:space="preserve"> </w:t>
       </w:r>
       <w:r>
         <w:t xml:space="preserve">better </w:t>
@@ -159,106 +171,722 @@
       </w:r>
       <w:r>
         <w:t xml:space="preserve"> interaction </w:t>
+      </w:r>
+      <w:r>
+        <w:t>mode</w:t>
+      </w:r>
+      <w:r>
+        <w:t xml:space="preserve"> for this application</w:t>
+      </w:r>
+      <w:r>
+        <w:t>.</w:t>
+      </w:r>
+      <w:r>
+        <w:t xml:space="preserve"> </w:t>
+      </w:r>
+      <w:r>
+        <w:t>By evaluation</w:t>
+      </w:r>
+      <w:r>
+        <w:rPr>
+          <w:rFonts w:hint="eastAsia"/>
+        </w:rPr>
+        <w:t>,</w:t>
+      </w:r>
+      <w:r>
+        <w:t xml:space="preserve"> </w:t>
+      </w:r>
+      <w:r>
+        <w:t>implementation </w:t>
+      </w:r>
+      <w:r>
+        <w:t xml:space="preserve">of </w:t>
+      </w:r>
+      <w:r>
+        <w:t>this application achieve</w:t>
+      </w:r>
+      <w:r>
+        <w:t>d</w:t>
+      </w:r>
+      <w:r>
+        <w:t xml:space="preserve"> the education</w:t>
+      </w:r>
+      <w:r>
+        <w:t xml:space="preserve"> objective</w:t>
+      </w:r>
+      <w:r>
+        <w:t xml:space="preserve"> more </w:t>
+      </w:r>
+      <w:r>
+        <w:t>effectively</w:t>
+      </w:r>
+      <w:r>
+        <w:t>.</w:t>
+      </w:r>
+    </w:p>
+    <w:p>
+      <w:pPr>
+        <w:rPr>
+          <w:i/>
+        </w:rPr>
+      </w:pPr>
+      <w:r>
+        <w:rPr>
+          <w:i/>
+        </w:rPr>
+        <w:t>Keyw</w:t>
+      </w:r>
+      <w:r>
+        <w:rPr>
+          <w:i/>
+        </w:rPr>
+        <w:t>ords: Virtual reality (VR), Argument reality(AR), C</w:t>
+      </w:r>
+      <w:r>
+        <w:rPr>
+          <w:i/>
+        </w:rPr>
+        <w:t xml:space="preserve">hemistry </w:t>
+      </w:r>
+      <w:r>
+        <w:rPr>
+          <w:rFonts w:hint="eastAsia"/>
+          <w:i/>
+        </w:rPr>
+        <w:t>education</w:t>
+      </w:r>
+    </w:p>
+    <w:p/>
+    <w:p>
+      <w:pPr>
+        <w:pStyle w:val="1"/>
+        <w:numPr>
+          <w:ilvl w:val="0"/>
+          <w:numId w:val="4"/>
+        </w:numPr>
+      </w:pPr>
+      <w:r>
+        <w:t>I</w:t>
+      </w:r>
+      <w:r>
+        <w:rPr>
+          <w:rFonts w:hint="eastAsia"/>
+        </w:rPr>
+        <w:t>ntroduction</w:t>
+      </w:r>
+    </w:p>
+    <w:p>
+      <w:pPr>
+        <w:jc w:val="both"/>
+      </w:pPr>
+    </w:p>
+    <w:p>
+      <w:pPr>
+        <w:jc w:val="both"/>
+        <w:rPr>
+          <w:b/>
+        </w:rPr>
+      </w:pPr>
+      <w:r>
+        <w:rPr>
+          <w:b/>
+        </w:rPr>
+        <w:t>1</w:t>
+      </w:r>
+      <w:r>
+        <w:rPr>
+          <w:b/>
+        </w:rPr>
+        <w:t xml:space="preserve">.1 </w:t>
+      </w:r>
+      <w:r>
+        <w:rPr>
+          <w:rFonts w:ascii="DengXian" w:eastAsia="DengXian" w:hAnsi="DengXian"/>
+          <w:b/>
+        </w:rPr>
+        <w:t>L</w:t>
+      </w:r>
+      <w:r>
+        <w:rPr>
+          <w:b/>
+        </w:rPr>
+        <w:t xml:space="preserve">imits in </w:t>
+      </w:r>
+      <w:r>
+        <w:rPr>
+          <w:b/>
+        </w:rPr>
+        <w:t xml:space="preserve">conventional </w:t>
+      </w:r>
+      <w:r>
+        <w:rPr>
+          <w:b/>
+        </w:rPr>
+        <w:t xml:space="preserve">Chemistry </w:t>
+      </w:r>
+      <w:r>
+        <w:rPr>
+          <w:b/>
+        </w:rPr>
+        <w:t>education</w:t>
+      </w:r>
+    </w:p>
+    <w:p>
+      <w:pPr>
+        <w:ind w:firstLine="720"/>
+        <w:jc w:val="both"/>
+      </w:pPr>
+      <w:r>
+        <w:t>T</w:t>
+      </w:r>
+      <w:r>
+        <w:t xml:space="preserve">he </w:t>
+      </w:r>
+      <w:r>
+        <w:t xml:space="preserve">conventional </w:t>
+      </w:r>
+      <w:r>
+        <w:t>education system mode</w:t>
+      </w:r>
+      <w:r>
+        <w:t>s</w:t>
+      </w:r>
+      <w:r>
+        <w:t xml:space="preserve"> </w:t>
+      </w:r>
+      <w:r>
+        <w:t>are</w:t>
+      </w:r>
+      <w:r>
+        <w:t xml:space="preserve"> </w:t>
+      </w:r>
+      <w:r>
+        <w:t>primarily</w:t>
+      </w:r>
+      <w:r>
+        <w:t xml:space="preserve"> </w:t>
+      </w:r>
+      <w:r>
+        <w:t>passive </w:t>
+      </w:r>
+      <w:r>
+        <w:t xml:space="preserve">or </w:t>
+      </w:r>
+      <w:r>
+        <w:t>receptive learning</w:t>
+      </w:r>
+      <w:r>
+        <w:t xml:space="preserve"> style</w:t>
+      </w:r>
+      <w:r>
+        <w:t>,</w:t>
+      </w:r>
+      <w:r>
+        <w:t xml:space="preserve"> </w:t>
+      </w:r>
+      <w:r>
+        <w:t>many teachers think that student</w:t>
+      </w:r>
+      <w:r>
+        <w:t>s</w:t>
+      </w:r>
+      <w:r>
+        <w:t xml:space="preserve"> learned the </w:t>
+      </w:r>
+      <w:r>
+        <w:t>experimental principle and method</w:t>
+      </w:r>
+      <w:r>
+        <w:t xml:space="preserve"> is </w:t>
+      </w:r>
+      <w:r>
+        <w:t xml:space="preserve">important and </w:t>
+      </w:r>
+      <w:r>
+        <w:t>enough</w:t>
+      </w:r>
+      <w:r>
+        <w:t>,</w:t>
+      </w:r>
+      <w:r>
+        <w:t xml:space="preserve"> </w:t>
+      </w:r>
+      <w:r>
+        <w:t>so</w:t>
+      </w:r>
+      <w:r>
+        <w:t xml:space="preserve"> they</w:t>
+      </w:r>
+      <w:r>
+        <w:t xml:space="preserve"> </w:t>
+      </w:r>
+      <w:r>
+        <w:t xml:space="preserve">no need to do many experiments, </w:t>
+      </w:r>
+      <w:r>
+        <w:t xml:space="preserve">according to our research, </w:t>
+      </w:r>
+      <w:r>
+        <w:t xml:space="preserve">present teaching methods have </w:t>
+      </w:r>
+      <w:r>
+        <w:t>limits shows as below: F</w:t>
+      </w:r>
+      <w:r>
+        <w:rPr>
+          <w:rFonts w:hint="eastAsia"/>
+        </w:rPr>
+        <w:t>irst</w:t>
+      </w:r>
+      <w:r>
+        <w:t>:</w:t>
+      </w:r>
+      <w:r>
+        <w:t xml:space="preserve"> </w:t>
+      </w:r>
+      <w:r>
+        <w:t>L</w:t>
+      </w:r>
+      <w:r>
+        <w:t>ack of motivation</w:t>
+      </w:r>
+      <w:r>
+        <w:t xml:space="preserve"> </w:t>
+      </w:r>
+      <w:r>
+        <w:t xml:space="preserve">and </w:t>
+      </w:r>
+      <w:r>
+        <w:t>of</w:t>
+      </w:r>
+      <w:r>
+        <w:t xml:space="preserve"> </w:t>
+      </w:r>
+      <w:r>
+        <w:t>activity</w:t>
+      </w:r>
+      <w:r>
+        <w:t>, students are shown the experiments</w:t>
+      </w:r>
+      <w:r>
+        <w:t xml:space="preserve"> </w:t>
+      </w:r>
+      <w:r>
+        <w:t>results</w:t>
+      </w:r>
+      <w:r>
+        <w:t xml:space="preserve"> </w:t>
+      </w:r>
+      <w:r>
+        <w:t>instead of</w:t>
+      </w:r>
+      <w:r>
+        <w:t xml:space="preserve"> </w:t>
+      </w:r>
+      <w:r>
+        <w:t>probing</w:t>
+      </w:r>
+      <w:r>
+        <w:t xml:space="preserve"> the results</w:t>
+      </w:r>
+      <w:r>
+        <w:t xml:space="preserve">. </w:t>
+      </w:r>
+      <w:r>
+        <w:t>Second</w:t>
+      </w:r>
+      <w:r>
+        <w:t xml:space="preserve">: </w:t>
+      </w:r>
+      <w:r>
+        <w:t xml:space="preserve">Temporal and spatial constraints; students cannot do the experiments </w:t>
+      </w:r>
+      <w:r>
+        <w:t xml:space="preserve">anytime and anywhere </w:t>
+      </w:r>
+      <w:r>
+        <w:t xml:space="preserve">for the limits of </w:t>
+      </w:r>
+      <w:r>
+        <w:t>objective conditions</w:t>
+      </w:r>
+      <w:r>
+        <w:t xml:space="preserve">, and cannot repeat </w:t>
+      </w:r>
+      <w:r>
+        <w:t>the</w:t>
+      </w:r>
+      <w:r>
+        <w:t xml:space="preserve"> experiment</w:t>
+      </w:r>
+      <w:r>
+        <w:t xml:space="preserve"> steps.</w:t>
+      </w:r>
+      <w:r>
+        <w:t xml:space="preserve"> </w:t>
+      </w:r>
+      <w:r>
+        <w:t>T</w:t>
+      </w:r>
+      <w:r>
+        <w:t>hird</w:t>
+      </w:r>
+      <w:r>
+        <w:t>:</w:t>
+      </w:r>
+      <w:r>
+        <w:t xml:space="preserve"> </w:t>
+      </w:r>
+      <w:r>
+        <w:t>Wasted</w:t>
+      </w:r>
+      <w:r>
+        <w:t xml:space="preserve"> </w:t>
+      </w:r>
+      <w:r>
+        <w:t>reagent</w:t>
+      </w:r>
+      <w:r>
+        <w:rPr>
+          <w:rFonts w:hint="eastAsia"/>
+        </w:rPr>
+        <w:t>s</w:t>
+      </w:r>
+      <w:r>
+        <w:t xml:space="preserve"> </w:t>
+      </w:r>
+      <w:r>
+        <w:rPr>
+          <w:rFonts w:hint="eastAsia"/>
+        </w:rPr>
+        <w:t>and</w:t>
+      </w:r>
+      <w:r>
+        <w:t xml:space="preserve"> </w:t>
+      </w:r>
+      <w:r>
+        <w:t>danger</w:t>
+      </w:r>
+      <w:r>
+        <w:t>,</w:t>
+      </w:r>
+      <w:r>
+        <w:t xml:space="preserve"> some of the </w:t>
+      </w:r>
+      <w:r>
+        <w:t>reagent</w:t>
+      </w:r>
+      <w:r>
+        <w:rPr>
+          <w:rFonts w:hint="eastAsia"/>
+        </w:rPr>
+        <w:t>s</w:t>
+      </w:r>
+      <w:r>
+        <w:t xml:space="preserve"> are </w:t>
+      </w:r>
+      <w:r>
+        <w:t>danger</w:t>
+      </w:r>
+      <w:r>
+        <w:t xml:space="preserve">ous, therefore many practices are </w:t>
+      </w:r>
+      <w:r>
+        <w:t xml:space="preserve">requisite </w:t>
+      </w:r>
+      <w:r>
+        <w:t xml:space="preserve">before using the real ones. </w:t>
+      </w:r>
+      <w:r>
+        <w:t xml:space="preserve">In this way can save the </w:t>
+      </w:r>
+      <w:r>
+        <w:t>reagent</w:t>
+      </w:r>
+      <w:r>
+        <w:rPr>
+          <w:rFonts w:hint="eastAsia"/>
+        </w:rPr>
+        <w:t>s</w:t>
+      </w:r>
+      <w:r>
+        <w:t xml:space="preserve"> and lessen the </w:t>
+      </w:r>
+      <w:r>
+        <w:t>danger</w:t>
+      </w:r>
+      <w:r>
+        <w:t xml:space="preserve">. </w:t>
+      </w:r>
+      <w:r>
+        <w:t xml:space="preserve">To </w:t>
+      </w:r>
+      <w:r>
+        <w:t>break</w:t>
+      </w:r>
+      <w:r>
+        <w:t xml:space="preserve"> the limits as we</w:t>
+      </w:r>
+      <w:r>
+        <w:t xml:space="preserve"> build up this application</w:t>
+      </w:r>
+      <w:r>
+        <w:t xml:space="preserve">, use </w:t>
+      </w:r>
+      <w:r>
+        <w:t xml:space="preserve">this </w:t>
+      </w:r>
+      <w:r>
+        <w:t xml:space="preserve">can let the users practice the experiments </w:t>
+      </w:r>
+      <w:r>
+        <w:t>wherever and whenever they need in a</w:t>
+      </w:r>
+      <w:r>
+        <w:t xml:space="preserve"> </w:t>
+      </w:r>
+      <w:r>
+        <w:t xml:space="preserve">more </w:t>
+      </w:r>
+      <w:r>
+        <w:t>active</w:t>
+      </w:r>
+      <w:r>
+        <w:t xml:space="preserve"> </w:t>
+      </w:r>
+      <w:r>
+        <w:t>and</w:t>
+      </w:r>
+      <w:r>
+        <w:t xml:space="preserve"> </w:t>
+      </w:r>
+      <w:r>
+        <w:t>probing</w:t>
+      </w:r>
+      <w:r>
+        <w:t xml:space="preserve"> </w:t>
+      </w:r>
+      <w:r>
+        <w:t>learning</w:t>
+      </w:r>
+      <w:r>
+        <w:t xml:space="preserve"> way, and can also can save the </w:t>
+      </w:r>
+      <w:r>
+        <w:t>reagent</w:t>
+      </w:r>
+      <w:r>
+        <w:rPr>
+          <w:rFonts w:hint="eastAsia"/>
+        </w:rPr>
+        <w:t>s</w:t>
+      </w:r>
+      <w:r>
+        <w:t xml:space="preserve"> and lessen the </w:t>
+      </w:r>
+      <w:r>
+        <w:t>danger</w:t>
+      </w:r>
+      <w:r>
+        <w:t xml:space="preserve"> </w:t>
+      </w:r>
+      <w:r>
+        <w:t>probability</w:t>
+      </w:r>
+      <w:r>
+        <w:t>.</w:t>
+      </w:r>
+      <w:r>
+        <w:t xml:space="preserve"> </w:t>
+      </w:r>
+      <w:r>
+        <w:t>M</w:t>
+      </w:r>
+      <w:r>
+        <w:t>eanwhile</w:t>
+      </w:r>
+      <w:r>
+        <w:t xml:space="preserve"> </w:t>
+      </w:r>
+      <w:r>
+        <w:t xml:space="preserve">compare to the </w:t>
+      </w:r>
+      <w:r>
+        <w:t xml:space="preserve">general </w:t>
+      </w:r>
+      <w:r>
+        <w:t>2</w:t>
+      </w:r>
+      <w:r>
+        <w:t>D</w:t>
+      </w:r>
+      <w:r>
+        <w:t xml:space="preserve"> chemistry applications</w:t>
+      </w:r>
+      <w:r>
+        <w:t xml:space="preserve"> it guarantees </w:t>
+      </w:r>
+      <w:r>
+        <w:t xml:space="preserve">the </w:t>
+      </w:r>
+      <w:r>
+        <w:t>immersion</w:t>
+      </w:r>
+      <w:r>
+        <w:t xml:space="preserve"> </w:t>
+      </w:r>
+      <w:r>
+        <w:t>almost alike</w:t>
+      </w:r>
+      <w:r>
+        <w:t xml:space="preserve"> the real world, in addition we also design a feature </w:t>
+      </w:r>
+      <w:r>
+        <w:lastRenderedPageBreak/>
+        <w:t xml:space="preserve">that users can see the </w:t>
+      </w:r>
+      <w:r>
+        <w:t>microcosmic</w:t>
+      </w:r>
+      <w:r>
+        <w:t xml:space="preserve"> things like </w:t>
+      </w:r>
+      <w:r>
+        <w:t>molecular</w:t>
+      </w:r>
+      <w:r>
+        <w:t xml:space="preserve"> </w:t>
+      </w:r>
+      <w:r>
+        <w:t>structure</w:t>
+      </w:r>
+      <w:r>
+        <w:t xml:space="preserve"> using mark AR. All the </w:t>
+      </w:r>
+      <w:r>
+        <w:t>solution</w:t>
+      </w:r>
+      <w:r>
+        <w:t xml:space="preserve">s are </w:t>
+      </w:r>
+      <w:r>
+        <w:t>confirmed</w:t>
+      </w:r>
+      <w:r>
+        <w:t xml:space="preserve"> </w:t>
+      </w:r>
+      <w:r>
+        <w:t>Improved learning efficiency</w:t>
+      </w:r>
+      <w:r>
+        <w:t>.</w:t>
+      </w:r>
+    </w:p>
+    <w:p>
+      <w:pPr>
+        <w:pStyle w:val="ab"/>
+        <w:numPr>
+          <w:ilvl w:val="1"/>
+          <w:numId w:val="4"/>
+        </w:numPr>
+        <w:jc w:val="both"/>
+        <w:rPr>
+          <w:b/>
+        </w:rPr>
+      </w:pPr>
+      <w:r>
+        <w:rPr>
+          <w:b/>
+        </w:rPr>
+        <w:t>T</w:t>
+      </w:r>
+      <w:r>
+        <w:rPr>
+          <w:b/>
+        </w:rPr>
+        <w:t>he new Chem</w:t>
+      </w:r>
+      <w:r>
+        <w:rPr>
+          <w:b/>
+        </w:rPr>
+        <w:t>i</w:t>
+      </w:r>
+      <w:r>
+        <w:rPr>
+          <w:b/>
+        </w:rPr>
+        <w:t>stry Lab</w:t>
+      </w:r>
+      <w:r>
+        <w:rPr>
+          <w:b/>
+        </w:rPr>
+        <w:t xml:space="preserve"> </w:t>
+      </w:r>
+      <w:r>
+        <w:rPr>
+          <w:b/>
+        </w:rPr>
+        <w:t>experimental platform</w:t>
+      </w:r>
+    </w:p>
+    <w:p>
+      <w:pPr>
+        <w:jc w:val="both"/>
+      </w:pPr>
+      <w:r>
+        <w:t xml:space="preserve">This </w:t>
       </w:r>
       <w:bookmarkStart w:id="1" w:name="_GoBack"/>
       <w:bookmarkEnd w:id="1"/>
-      <w:r>
-        <w:t>mode</w:t>
-      </w:r>
-      <w:r>
-        <w:t xml:space="preserve"> for this application</w:t>
-      </w:r>
-      <w:r>
-        <w:t>.</w:t>
-      </w:r>
-      <w:r>
-        <w:t xml:space="preserve"> </w:t>
-      </w:r>
-      <w:r>
-        <w:t>By evaluation</w:t>
-      </w:r>
-      <w:r>
-        <w:rPr>
-          <w:rFonts w:hint="eastAsia"/>
-        </w:rPr>
-        <w:t>,</w:t>
-      </w:r>
-      <w:r>
-        <w:t xml:space="preserve"> </w:t>
-      </w:r>
-      <w:r>
-        <w:t>implementation </w:t>
-      </w:r>
-      <w:r>
-        <w:t xml:space="preserve">of </w:t>
-      </w:r>
-      <w:r>
-        <w:t>this application achieve</w:t>
-      </w:r>
-      <w:r>
-        <w:t>d</w:t>
-      </w:r>
-      <w:r>
-        <w:t xml:space="preserve"> the education</w:t>
-      </w:r>
-      <w:r>
-        <w:t xml:space="preserve"> objective</w:t>
-      </w:r>
-      <w:r>
-        <w:t xml:space="preserve"> more </w:t>
-      </w:r>
-      <w:r>
-        <w:t>effectively</w:t>
-      </w:r>
-      <w:r>
-        <w:t>.</w:t>
-      </w:r>
-    </w:p>
-    <w:p>
-      <w:pPr>
-        <w:rPr>
-          <w:i/>
-        </w:rPr>
-      </w:pPr>
-      <w:r>
-        <w:rPr>
-          <w:i/>
-        </w:rPr>
-        <w:t>Keyw</w:t>
-      </w:r>
-      <w:r>
-        <w:rPr>
-          <w:i/>
-        </w:rPr>
-        <w:t>ords: Virtual reality (VR), Argument reality(AR), C</w:t>
-      </w:r>
-      <w:r>
-        <w:rPr>
-          <w:i/>
-        </w:rPr>
-        <w:t xml:space="preserve">hemistry </w:t>
-      </w:r>
-      <w:r>
-        <w:rPr>
-          <w:rFonts w:hint="eastAsia"/>
-          <w:i/>
-        </w:rPr>
-        <w:t>education</w:t>
+    </w:p>
+    <w:p>
+      <w:pPr>
+        <w:pStyle w:val="1"/>
+        <w:numPr>
+          <w:ilvl w:val="0"/>
+          <w:numId w:val="4"/>
+        </w:numPr>
+      </w:pPr>
+      <w:r>
+        <w:rPr>
+          <w:rFonts w:hint="eastAsia"/>
+        </w:rPr>
+        <w:t>Related works</w:t>
       </w:r>
     </w:p>
     <w:p/>
     <w:p>
       <w:pPr>
-        <w:pStyle w:val="1"/>
-      </w:pPr>
-      <w:r>
-        <w:t>I</w:t>
-      </w:r>
-      <w:r>
-        <w:rPr>
-          <w:rFonts w:hint="eastAsia"/>
-        </w:rPr>
-        <w:t>ntroduction</w:t>
+        <w:jc w:val="both"/>
+        <w:rPr>
+          <w:b/>
+        </w:rPr>
+      </w:pPr>
+      <w:r>
+        <w:rPr>
+          <w:b/>
+        </w:rPr>
+        <w:t>2.</w:t>
+      </w:r>
+      <w:r>
+        <w:rPr>
+          <w:b/>
+        </w:rPr>
+        <w:t>1</w:t>
+      </w:r>
+      <w:r>
+        <w:rPr>
+          <w:b/>
+        </w:rPr>
+        <w:t xml:space="preserve"> </w:t>
+      </w:r>
+      <w:r>
+        <w:rPr>
+          <w:b/>
+        </w:rPr>
+        <w:t xml:space="preserve">VR and AR technologies </w:t>
       </w:r>
     </w:p>
     <w:p>
@@ -266,6 +894,137 @@
         <w:ind w:firstLine="720"/>
         <w:jc w:val="both"/>
       </w:pPr>
+      <w:bookmarkStart w:id="2" w:name="OLE_LINK4"/>
+      <w:bookmarkStart w:id="3" w:name="OLE_LINK5"/>
+      <w:r>
+        <w:t>Virtual reality</w:t>
+      </w:r>
+      <w:bookmarkEnd w:id="2"/>
+      <w:bookmarkEnd w:id="3"/>
+      <w:r>
+        <w:t xml:space="preserve">(VR) </w:t>
+      </w:r>
+      <w:r>
+        <w:rPr>
+          <w:rFonts w:hint="eastAsia"/>
+        </w:rPr>
+        <w:t xml:space="preserve">that </w:t>
+      </w:r>
+      <w:r>
+        <w:t>uses</w:t>
+      </w:r>
+      <w:r>
+        <w:rPr>
+          <w:rFonts w:hint="eastAsia"/>
+        </w:rPr>
+        <w:t xml:space="preserve"> </w:t>
+      </w:r>
+      <w:r>
+        <w:t xml:space="preserve">a computer </w:t>
+      </w:r>
+      <w:r>
+        <w:rPr>
+          <w:rFonts w:hint="eastAsia"/>
+        </w:rPr>
+        <w:t xml:space="preserve">that </w:t>
+      </w:r>
+      <w:r>
+        <w:t>create</w:t>
+      </w:r>
+      <w:r>
+        <w:rPr>
+          <w:rFonts w:hint="eastAsia"/>
+        </w:rPr>
+        <w:t>s</w:t>
+      </w:r>
+      <w:r>
+        <w:t xml:space="preserve"> a simulated </w:t>
+      </w:r>
+      <w:r>
+        <w:rPr>
+          <w:rFonts w:hint="eastAsia"/>
+        </w:rPr>
+        <w:t>3D</w:t>
+      </w:r>
+      <w:r>
+        <w:t xml:space="preserve"> world. Jerald </w:t>
+      </w:r>
+      <w:r>
+        <w:rPr>
+          <w:rFonts w:hint="eastAsia"/>
+        </w:rPr>
+        <w:t xml:space="preserve">et al, [2] presented that </w:t>
+      </w:r>
+      <w:r>
+        <w:t xml:space="preserve">VR is defined as “a </w:t>
+      </w:r>
+      <w:bookmarkStart w:id="4" w:name="OLE_LINK1"/>
+      <w:bookmarkStart w:id="5" w:name="OLE_LINK2"/>
+      <w:r>
+        <w:t xml:space="preserve">computer-generated digital environment </w:t>
+      </w:r>
+      <w:bookmarkEnd w:id="4"/>
+      <w:bookmarkEnd w:id="5"/>
+      <w:r>
+        <w:t>that can be experienced and interacted with as if that environment were real” and</w:t>
+      </w:r>
+      <w:r>
+        <w:rPr>
+          <w:rFonts w:hint="eastAsia"/>
+        </w:rPr>
+        <w:t xml:space="preserve"> </w:t>
+      </w:r>
+      <w:r>
+        <w:t xml:space="preserve">asserted that VR is </w:t>
+      </w:r>
+      <w:r>
+        <w:rPr>
+          <w:rFonts w:hint="eastAsia"/>
+        </w:rPr>
+        <w:t>c</w:t>
+      </w:r>
+      <w:r>
+        <w:t xml:space="preserve">ommunication, </w:t>
+      </w:r>
+      <w:r>
+        <w:rPr>
+          <w:rFonts w:hint="eastAsia"/>
+        </w:rPr>
+        <w:t>they</w:t>
+      </w:r>
+      <w:r>
+        <w:t xml:space="preserve"> emphasized the importance of human factor that influence the interaction between the VR system and the users</w:t>
+      </w:r>
+      <w:r>
+        <w:t xml:space="preserve"> </w:t>
+      </w:r>
+      <w:r>
+        <w:rPr>
+          <w:rFonts w:hint="eastAsia"/>
+        </w:rPr>
+        <w:t>[2]</w:t>
+      </w:r>
+      <w:r>
+        <w:t>. VR us</w:t>
+      </w:r>
+      <w:r>
+        <w:rPr>
+          <w:rFonts w:hint="eastAsia"/>
+        </w:rPr>
+        <w:t>es</w:t>
+      </w:r>
+      <w:r>
+        <w:t xml:space="preserve"> computer or other devices</w:t>
+      </w:r>
+      <w:r>
+        <w:rPr>
+          <w:rFonts w:hint="eastAsia"/>
+        </w:rPr>
+        <w:t>,</w:t>
+      </w:r>
+      <w:r>
+        <w:t xml:space="preserve"> simulates and generates a virtual world that the users can interact with, and get immersive experience. </w:t>
+      </w:r>
     </w:p>
     <w:p>
       <w:pPr>
@@ -273,430 +1032,67 @@
         <w:jc w:val="both"/>
       </w:pPr>
       <w:r>
-        <w:t>T</w:t>
-      </w:r>
-      <w:r>
-        <w:t xml:space="preserve">he </w:t>
-      </w:r>
-      <w:r>
-        <w:t xml:space="preserve">conventional </w:t>
-      </w:r>
-      <w:r>
-        <w:t>education system mode</w:t>
-      </w:r>
-      <w:r>
-        <w:t>s</w:t>
-      </w:r>
-      <w:r>
-        <w:t xml:space="preserve"> </w:t>
-      </w:r>
-      <w:r>
-        <w:t>are</w:t>
-      </w:r>
-      <w:r>
-        <w:t xml:space="preserve"> </w:t>
-      </w:r>
-      <w:r>
-        <w:t>primarily</w:t>
-      </w:r>
-      <w:r>
-        <w:t xml:space="preserve"> </w:t>
-      </w:r>
-      <w:r>
-        <w:t>passive </w:t>
-      </w:r>
-      <w:r>
-        <w:t xml:space="preserve">or </w:t>
-      </w:r>
-      <w:r>
-        <w:t>receptive learning</w:t>
-      </w:r>
-      <w:r>
-        <w:t xml:space="preserve"> style</w:t>
-      </w:r>
-      <w:r>
-        <w:t>,</w:t>
-      </w:r>
-      <w:r>
-        <w:t xml:space="preserve"> </w:t>
-      </w:r>
-      <w:r>
-        <w:t>many teachers think that student</w:t>
-      </w:r>
-      <w:r>
-        <w:t>s</w:t>
-      </w:r>
-      <w:r>
-        <w:t xml:space="preserve"> learned the </w:t>
-      </w:r>
-      <w:r>
-        <w:t>experimental principle and method</w:t>
-      </w:r>
-      <w:r>
-        <w:t xml:space="preserve"> is </w:t>
-      </w:r>
-      <w:r>
-        <w:t xml:space="preserve">important and </w:t>
-      </w:r>
-      <w:r>
-        <w:t>enough</w:t>
-      </w:r>
-      <w:r>
-        <w:t>,</w:t>
-      </w:r>
-      <w:r>
-        <w:t xml:space="preserve"> </w:t>
-      </w:r>
-      <w:r>
-        <w:t>so</w:t>
-      </w:r>
-      <w:r>
-        <w:t xml:space="preserve"> they</w:t>
-      </w:r>
-      <w:r>
-        <w:t xml:space="preserve"> </w:t>
-      </w:r>
-      <w:r>
-        <w:t xml:space="preserve">no need to do many experiments, </w:t>
-      </w:r>
-      <w:r>
-        <w:t xml:space="preserve">according to our research, </w:t>
-      </w:r>
-      <w:r>
-        <w:t xml:space="preserve">present teaching methods have </w:t>
-      </w:r>
-      <w:r>
-        <w:t>limits shows as below: F</w:t>
-      </w:r>
-      <w:r>
-        <w:rPr>
-          <w:rFonts w:hint="eastAsia"/>
-        </w:rPr>
-        <w:t>irst</w:t>
-      </w:r>
-      <w:r>
-        <w:t>:</w:t>
-      </w:r>
-      <w:r>
-        <w:t xml:space="preserve"> </w:t>
-      </w:r>
-      <w:r>
-        <w:t>L</w:t>
-      </w:r>
-      <w:r>
-        <w:t>ack of motivation</w:t>
-      </w:r>
-      <w:r>
-        <w:t xml:space="preserve"> </w:t>
-      </w:r>
-      <w:r>
-        <w:t xml:space="preserve">and </w:t>
-      </w:r>
-      <w:r>
-        <w:t>of</w:t>
-      </w:r>
-      <w:r>
-        <w:t xml:space="preserve"> </w:t>
-      </w:r>
-      <w:r>
-        <w:t>activity</w:t>
-      </w:r>
-      <w:r>
-        <w:t>, students are shown the experiments</w:t>
-      </w:r>
-      <w:r>
-        <w:t xml:space="preserve"> </w:t>
-      </w:r>
-      <w:r>
-        <w:t>results</w:t>
-      </w:r>
-      <w:r>
-        <w:t xml:space="preserve"> </w:t>
-      </w:r>
-      <w:r>
-        <w:t>instead of</w:t>
-      </w:r>
-      <w:r>
-        <w:t xml:space="preserve"> </w:t>
-      </w:r>
-      <w:r>
-        <w:t>probing</w:t>
-      </w:r>
-      <w:r>
-        <w:t xml:space="preserve"> the results</w:t>
-      </w:r>
-      <w:r>
-        <w:t xml:space="preserve">. </w:t>
-      </w:r>
-      <w:r>
-        <w:t>Second</w:t>
-      </w:r>
-      <w:r>
-        <w:t xml:space="preserve">: </w:t>
-      </w:r>
-      <w:r>
-        <w:t xml:space="preserve">Temporal and spatial constraints; students cannot do the experiments </w:t>
-      </w:r>
-      <w:r>
-        <w:t xml:space="preserve">anytime and anywhere </w:t>
-      </w:r>
-      <w:r>
-        <w:t xml:space="preserve">for the limits of </w:t>
-      </w:r>
-      <w:r>
-        <w:t>objective conditions</w:t>
-      </w:r>
-      <w:r>
-        <w:t xml:space="preserve">, and cannot repeat </w:t>
-      </w:r>
-      <w:r>
-        <w:t>the</w:t>
-      </w:r>
-      <w:r>
-        <w:t xml:space="preserve"> experiment</w:t>
-      </w:r>
-      <w:r>
-        <w:t xml:space="preserve"> steps.</w:t>
-      </w:r>
-      <w:r>
-        <w:t xml:space="preserve"> </w:t>
-      </w:r>
-      <w:r>
-        <w:t>T</w:t>
-      </w:r>
-      <w:r>
-        <w:t>hird</w:t>
-      </w:r>
-      <w:r>
-        <w:t>:</w:t>
-      </w:r>
-      <w:r>
-        <w:t xml:space="preserve"> </w:t>
-      </w:r>
-      <w:r>
-        <w:t>Wasted</w:t>
-      </w:r>
-      <w:r>
-        <w:t xml:space="preserve"> </w:t>
-      </w:r>
-      <w:r>
-        <w:t>reagent</w:t>
-      </w:r>
-      <w:r>
-        <w:rPr>
-          <w:rFonts w:hint="eastAsia"/>
-        </w:rPr>
-        <w:t>s</w:t>
-      </w:r>
-      <w:r>
-        <w:t xml:space="preserve"> </w:t>
-      </w:r>
-      <w:r>
-        <w:rPr>
-          <w:rFonts w:hint="eastAsia"/>
-        </w:rPr>
-        <w:t>and</w:t>
-      </w:r>
-      <w:r>
-        <w:t xml:space="preserve"> </w:t>
-      </w:r>
-      <w:r>
-        <w:t>danger</w:t>
-      </w:r>
-      <w:r>
-        <w:t>,</w:t>
-      </w:r>
-      <w:r>
-        <w:t xml:space="preserve"> some of the </w:t>
-      </w:r>
-      <w:r>
-        <w:t>reagent</w:t>
-      </w:r>
-      <w:r>
-        <w:rPr>
-          <w:rFonts w:hint="eastAsia"/>
-        </w:rPr>
-        <w:t>s</w:t>
-      </w:r>
-      <w:r>
-        <w:t xml:space="preserve"> are </w:t>
-      </w:r>
-      <w:r>
-        <w:t>danger</w:t>
-      </w:r>
-      <w:r>
-        <w:t xml:space="preserve">ous, therefore many practices are </w:t>
-      </w:r>
-      <w:r>
-        <w:t xml:space="preserve">requisite </w:t>
-      </w:r>
-      <w:r>
-        <w:t xml:space="preserve">before using the real ones. </w:t>
-      </w:r>
-      <w:r>
-        <w:t xml:space="preserve">In this way can save the </w:t>
-      </w:r>
-      <w:r>
-        <w:t>reagent</w:t>
-      </w:r>
-      <w:r>
-        <w:rPr>
-          <w:rFonts w:hint="eastAsia"/>
-        </w:rPr>
-        <w:t>s</w:t>
-      </w:r>
-      <w:r>
-        <w:t xml:space="preserve"> and lessen the </w:t>
-      </w:r>
-      <w:r>
-        <w:t>danger</w:t>
-      </w:r>
-      <w:r>
-        <w:t xml:space="preserve">. </w:t>
-      </w:r>
-      <w:r>
-        <w:t xml:space="preserve">To </w:t>
-      </w:r>
-      <w:r>
-        <w:t>break</w:t>
-      </w:r>
-      <w:r>
-        <w:t xml:space="preserve"> the limits as we</w:t>
-      </w:r>
-      <w:r>
-        <w:t xml:space="preserve"> build up this application</w:t>
-      </w:r>
-      <w:r>
-        <w:t xml:space="preserve">, use </w:t>
-      </w:r>
-      <w:r>
-        <w:t xml:space="preserve">this </w:t>
-      </w:r>
-      <w:r>
-        <w:t xml:space="preserve">can let the users practice the experiments </w:t>
-      </w:r>
-      <w:r>
-        <w:t>wherever and whenever they need in a</w:t>
-      </w:r>
-      <w:r>
-        <w:t xml:space="preserve"> </w:t>
-      </w:r>
-      <w:r>
-        <w:t xml:space="preserve">more </w:t>
-      </w:r>
-      <w:r>
-        <w:t>active</w:t>
-      </w:r>
-      <w:r>
-        <w:t xml:space="preserve"> </w:t>
-      </w:r>
-      <w:r>
-        <w:t>and</w:t>
-      </w:r>
-      <w:r>
-        <w:t xml:space="preserve"> </w:t>
-      </w:r>
-      <w:r>
-        <w:t>probing</w:t>
-      </w:r>
-      <w:r>
-        <w:t xml:space="preserve"> </w:t>
-      </w:r>
-      <w:r>
-        <w:t>learning</w:t>
-      </w:r>
-      <w:r>
-        <w:t xml:space="preserve"> way, and can also can save the </w:t>
-      </w:r>
-      <w:r>
-        <w:t>reagent</w:t>
-      </w:r>
-      <w:r>
-        <w:rPr>
-          <w:rFonts w:hint="eastAsia"/>
-        </w:rPr>
-        <w:t>s</w:t>
-      </w:r>
-      <w:r>
-        <w:t xml:space="preserve"> and lessen the </w:t>
-      </w:r>
-      <w:r>
-        <w:t>danger</w:t>
-      </w:r>
-      <w:r>
-        <w:t xml:space="preserve"> </w:t>
-      </w:r>
-      <w:r>
-        <w:t>probability</w:t>
-      </w:r>
-      <w:r>
-        <w:t>.</w:t>
-      </w:r>
-      <w:r>
-        <w:t xml:space="preserve"> </w:t>
-      </w:r>
-      <w:r>
-        <w:t>M</w:t>
-      </w:r>
-      <w:r>
-        <w:t>eanwhile</w:t>
-      </w:r>
-      <w:r>
-        <w:t xml:space="preserve"> </w:t>
-      </w:r>
-      <w:r>
-        <w:t>compare to the 2d chemistry applications</w:t>
-      </w:r>
-      <w:r>
-        <w:t xml:space="preserve"> it guarantees </w:t>
-      </w:r>
-      <w:r>
-        <w:t xml:space="preserve">the </w:t>
-      </w:r>
-      <w:r>
-        <w:t>immersion</w:t>
-      </w:r>
-      <w:r>
-        <w:t xml:space="preserve"> </w:t>
-      </w:r>
-      <w:r>
-        <w:t>almost alike</w:t>
-      </w:r>
-      <w:r>
-        <w:t xml:space="preserve"> the real world, in addition we also design a feature that users can see the </w:t>
-      </w:r>
-      <w:r>
-        <w:t>microcosmic</w:t>
-      </w:r>
-      <w:r>
-        <w:t xml:space="preserve"> things like </w:t>
-      </w:r>
-      <w:r>
-        <w:t>molecular</w:t>
-      </w:r>
-      <w:r>
-        <w:t xml:space="preserve"> </w:t>
-      </w:r>
-      <w:r>
-        <w:t>structure</w:t>
-      </w:r>
-      <w:r>
-        <w:t xml:space="preserve"> using mark AR. All the </w:t>
-      </w:r>
-      <w:r>
-        <w:t>solution</w:t>
-      </w:r>
-      <w:r>
-        <w:t xml:space="preserve">s are </w:t>
-      </w:r>
-      <w:r>
-        <w:t>confirmed</w:t>
-      </w:r>
-      <w:r>
-        <w:t xml:space="preserve"> </w:t>
-      </w:r>
-      <w:r>
-        <w:t>Improved learning efficiency</w:t>
+        <w:t>Since 2014, Oculus</w:t>
+      </w:r>
+      <w:r>
+        <w:t xml:space="preserve">, </w:t>
+      </w:r>
+      <w:r>
+        <w:t>HTC Viv</w:t>
+      </w:r>
+      <w:r>
+        <w:t xml:space="preserve">e, </w:t>
+      </w:r>
+      <w:r>
+        <w:t xml:space="preserve">Gear VR, </w:t>
+      </w:r>
+      <w:r>
+        <w:t>etc</w:t>
+      </w:r>
+      <w:r>
+        <w:t xml:space="preserve"> have </w:t>
+      </w:r>
+      <w:r>
+        <w:t xml:space="preserve">a booming development, </w:t>
+      </w:r>
+      <w:r>
+        <w:rPr>
+          <w:rFonts w:hint="eastAsia"/>
+        </w:rPr>
+        <w:t>V</w:t>
+      </w:r>
+      <w:r>
+        <w:rPr>
+          <w:rFonts w:hint="eastAsia"/>
+        </w:rPr>
+        <w:t>R</w:t>
+      </w:r>
+      <w:r>
+        <w:t xml:space="preserve"> applications</w:t>
+      </w:r>
+      <w:r>
+        <w:rPr>
+          <w:rFonts w:hint="eastAsia"/>
+        </w:rPr>
+        <w:t xml:space="preserve"> are</w:t>
+      </w:r>
+      <w:r>
+        <w:rPr>
+          <w:rFonts w:hint="eastAsia"/>
+        </w:rPr>
+        <w:t xml:space="preserve"> spread in our life such as game, study, work </w:t>
+      </w:r>
+      <w:r>
+        <w:t xml:space="preserve">, </w:t>
+      </w:r>
+      <w:r>
+        <w:rPr>
+          <w:rFonts w:hint="eastAsia"/>
+        </w:rPr>
+        <w:t>traveling</w:t>
+      </w:r>
+      <w:r>
+        <w:t xml:space="preserve"> and many other fileds. In this paper we use Oculus which is connected to PC and Gear VR which is connected with smartphone</w:t>
       </w:r>
       <w:r>
         <w:t>.</w:t>
@@ -707,252 +1103,6 @@
         <w:ind w:firstLine="720"/>
         <w:jc w:val="both"/>
       </w:pPr>
-    </w:p>
-    <w:p>
-      <w:pPr>
-        <w:pStyle w:val="1"/>
-      </w:pPr>
-      <w:r>
-        <w:rPr>
-          <w:rFonts w:hint="eastAsia"/>
-        </w:rPr>
-        <w:t>Related works</w:t>
-      </w:r>
-    </w:p>
-    <w:p>
-      <w:pPr>
-        <w:jc w:val="both"/>
-        <w:rPr>
-          <w:b/>
-        </w:rPr>
-      </w:pPr>
-      <w:r>
-        <w:rPr>
-          <w:b/>
-        </w:rPr>
-        <w:t>1,</w:t>
-      </w:r>
-      <w:r>
-        <w:rPr>
-          <w:b/>
-        </w:rPr>
-        <w:t xml:space="preserve"> VR and AR technologies </w:t>
-      </w:r>
-    </w:p>
-    <w:p>
-      <w:pPr>
-        <w:ind w:firstLine="720"/>
-        <w:jc w:val="both"/>
-      </w:pPr>
-      <w:bookmarkStart w:id="2" w:name="OLE_LINK4"/>
-      <w:bookmarkStart w:id="3" w:name="OLE_LINK5"/>
-      <w:r>
-        <w:t>Virtual reality</w:t>
-      </w:r>
-      <w:bookmarkEnd w:id="2"/>
-      <w:bookmarkEnd w:id="3"/>
-      <w:r>
-        <w:t xml:space="preserve">(VR) </w:t>
-      </w:r>
-      <w:r>
-        <w:rPr>
-          <w:rFonts w:hint="eastAsia"/>
-        </w:rPr>
-        <w:t xml:space="preserve">that </w:t>
-      </w:r>
-      <w:r>
-        <w:t>uses</w:t>
-      </w:r>
-      <w:r>
-        <w:rPr>
-          <w:rFonts w:hint="eastAsia"/>
-        </w:rPr>
-        <w:t xml:space="preserve"> </w:t>
-      </w:r>
-      <w:r>
-        <w:t xml:space="preserve">a computer </w:t>
-      </w:r>
-      <w:r>
-        <w:rPr>
-          <w:rFonts w:hint="eastAsia"/>
-        </w:rPr>
-        <w:t xml:space="preserve">that </w:t>
-      </w:r>
-      <w:r>
-        <w:t>create</w:t>
-      </w:r>
-      <w:r>
-        <w:rPr>
-          <w:rFonts w:hint="eastAsia"/>
-        </w:rPr>
-        <w:t>s</w:t>
-      </w:r>
-      <w:r>
-        <w:t xml:space="preserve"> a simulated </w:t>
-      </w:r>
-      <w:r>
-        <w:rPr>
-          <w:rFonts w:hint="eastAsia"/>
-        </w:rPr>
-        <w:t>3D</w:t>
-      </w:r>
-      <w:r>
-        <w:t xml:space="preserve"> world. Jerald </w:t>
-      </w:r>
-      <w:r>
-        <w:rPr>
-          <w:rFonts w:hint="eastAsia"/>
-        </w:rPr>
-        <w:t xml:space="preserve">et al, [2] presented that </w:t>
-      </w:r>
-      <w:r>
-        <w:t xml:space="preserve">VR is defined as “a </w:t>
-      </w:r>
-      <w:bookmarkStart w:id="4" w:name="OLE_LINK1"/>
-      <w:bookmarkStart w:id="5" w:name="OLE_LINK2"/>
-      <w:r>
-        <w:t xml:space="preserve">computer-generated digital environment </w:t>
-      </w:r>
-      <w:bookmarkEnd w:id="4"/>
-      <w:bookmarkEnd w:id="5"/>
-      <w:r>
-        <w:t>that can be experienced and interacted with as if that environment were real” and</w:t>
-      </w:r>
-      <w:r>
-        <w:rPr>
-          <w:rFonts w:hint="eastAsia"/>
-        </w:rPr>
-        <w:t xml:space="preserve"> </w:t>
-      </w:r>
-      <w:r>
-        <w:t xml:space="preserve">asserted that VR is </w:t>
-      </w:r>
-      <w:r>
-        <w:rPr>
-          <w:rFonts w:hint="eastAsia"/>
-        </w:rPr>
-        <w:t>c</w:t>
-      </w:r>
-      <w:r>
-        <w:t xml:space="preserve">ommunication, </w:t>
-      </w:r>
-      <w:r>
-        <w:rPr>
-          <w:rFonts w:hint="eastAsia"/>
-        </w:rPr>
-        <w:t>they</w:t>
-      </w:r>
-      <w:r>
-        <w:t xml:space="preserve"> emphasized the importance of human factor that influence the interaction between the VR system and the users</w:t>
-      </w:r>
-      <w:r>
-        <w:t xml:space="preserve"> </w:t>
-      </w:r>
-      <w:r>
-        <w:rPr>
-          <w:rFonts w:hint="eastAsia"/>
-        </w:rPr>
-        <w:t>[2]</w:t>
-      </w:r>
-      <w:r>
-        <w:t>. VR us</w:t>
-      </w:r>
-      <w:r>
-        <w:rPr>
-          <w:rFonts w:hint="eastAsia"/>
-        </w:rPr>
-        <w:t>es</w:t>
-      </w:r>
-      <w:r>
-        <w:t xml:space="preserve"> computer or other devices</w:t>
-      </w:r>
-      <w:r>
-        <w:rPr>
-          <w:rFonts w:hint="eastAsia"/>
-        </w:rPr>
-        <w:t>,</w:t>
-      </w:r>
-      <w:r>
-        <w:t xml:space="preserve"> simulates and generates a virtual world that the users can interact with, and get immersive experience. </w:t>
-      </w:r>
-    </w:p>
-    <w:p>
-      <w:pPr>
-        <w:ind w:firstLine="720"/>
-        <w:jc w:val="both"/>
-      </w:pPr>
-      <w:r>
-        <w:t>Since 2014, Oculus</w:t>
-      </w:r>
-      <w:r>
-        <w:t xml:space="preserve">, </w:t>
-      </w:r>
-      <w:r>
-        <w:t>HTC Viv</w:t>
-      </w:r>
-      <w:r>
-        <w:t xml:space="preserve">e, </w:t>
-      </w:r>
-      <w:r>
-        <w:t xml:space="preserve">Gear VR, </w:t>
-      </w:r>
-      <w:r>
-        <w:t>etc</w:t>
-      </w:r>
-      <w:r>
-        <w:t xml:space="preserve"> have </w:t>
-      </w:r>
-      <w:r>
-        <w:t xml:space="preserve">a booming development, </w:t>
-      </w:r>
-      <w:r>
-        <w:rPr>
-          <w:rFonts w:hint="eastAsia"/>
-        </w:rPr>
-        <w:t>V</w:t>
-      </w:r>
-      <w:r>
-        <w:rPr>
-          <w:rFonts w:hint="eastAsia"/>
-        </w:rPr>
-        <w:t>R</w:t>
-      </w:r>
-      <w:r>
-        <w:t xml:space="preserve"> applications</w:t>
-      </w:r>
-      <w:r>
-        <w:rPr>
-          <w:rFonts w:hint="eastAsia"/>
-        </w:rPr>
-        <w:t xml:space="preserve"> are</w:t>
-      </w:r>
-      <w:r>
-        <w:rPr>
-          <w:rFonts w:hint="eastAsia"/>
-        </w:rPr>
-        <w:t xml:space="preserve"> spread in our life such as game, study, work </w:t>
-      </w:r>
-      <w:r>
-        <w:t xml:space="preserve">, </w:t>
-      </w:r>
-      <w:r>
-        <w:rPr>
-          <w:rFonts w:hint="eastAsia"/>
-        </w:rPr>
-        <w:t>traveling</w:t>
-      </w:r>
-      <w:r>
-        <w:t xml:space="preserve"> and many other fileds. In this paper we use Oculus which is connected to PC and Gear VR which is connected with smartphone</w:t>
-      </w:r>
-      <w:r>
-        <w:t>.</w:t>
-      </w:r>
-    </w:p>
-    <w:p>
-      <w:pPr>
-        <w:ind w:firstLine="720"/>
-        <w:jc w:val="both"/>
-      </w:pPr>
       <w:r>
         <w:rPr>
           <w:rFonts w:hint="eastAsia"/>
@@ -1206,7 +1356,19 @@
         <w:rPr>
           <w:b/>
         </w:rPr>
-        <w:t>2, Interaction ways</w:t>
+        <w:t>2</w:t>
+      </w:r>
+      <w:r>
+        <w:rPr>
+          <w:b/>
+        </w:rPr>
+        <w:t>.2</w:t>
+      </w:r>
+      <w:r>
+        <w:rPr>
+          <w:b/>
+        </w:rPr>
+        <w:t xml:space="preserve"> Interaction ways</w:t>
       </w:r>
     </w:p>
     <w:p>
@@ -1421,6 +1583,10 @@
     <w:p>
       <w:pPr>
         <w:pStyle w:val="1"/>
+        <w:numPr>
+          <w:ilvl w:val="0"/>
+          <w:numId w:val="4"/>
+        </w:numPr>
       </w:pPr>
       <w:r>
         <w:t xml:space="preserve">Project </w:t>
@@ -1429,17 +1595,25 @@
         <w:t>Design</w:t>
       </w:r>
     </w:p>
-    <w:p>
-      <w:pPr>
-        <w:rPr>
-          <w:b/>
-        </w:rPr>
-      </w:pPr>
-      <w:r>
-        <w:rPr>
-          <w:b/>
-        </w:rPr>
-        <w:t>1, User I</w:t>
+    <w:p/>
+    <w:p>
+      <w:pPr>
+        <w:rPr>
+          <w:b/>
+        </w:rPr>
+      </w:pPr>
+      <w:r>
+        <w:rPr>
+          <w:b/>
+        </w:rPr>
+        <w:lastRenderedPageBreak/>
+        <w:t>3.</w:t>
+      </w:r>
+      <w:r>
+        <w:rPr>
+          <w:b/>
+        </w:rPr>
+        <w:t>1 User I</w:t>
       </w:r>
       <w:r>
         <w:rPr>
@@ -1498,7 +1672,6 @@
         <w:rPr>
           <w:noProof/>
         </w:rPr>
-        <w:lastRenderedPageBreak/>
         <mc:AlternateContent>
           <mc:Choice Requires="wps">
             <w:drawing>
@@ -1800,7 +1973,13 @@
         <w:rPr>
           <w:b/>
         </w:rPr>
-        <w:t xml:space="preserve">2, </w:t>
+        <w:t>3.</w:t>
+      </w:r>
+      <w:r>
+        <w:rPr>
+          <w:b/>
+        </w:rPr>
+        <w:t xml:space="preserve">2 </w:t>
       </w:r>
       <w:r>
         <w:rPr>
@@ -2061,7 +2240,13 @@
         <w:rPr>
           <w:b/>
         </w:rPr>
-        <w:t xml:space="preserve">2, </w:t>
+        <w:t xml:space="preserve">3.3 </w:t>
+      </w:r>
+      <w:r>
+        <w:rPr>
+          <w:b/>
+        </w:rPr>
+        <w:t xml:space="preserve"> </w:t>
       </w:r>
       <w:r>
         <w:rPr>
@@ -2116,6 +2301,7 @@
         <w:rPr>
           <w:noProof/>
         </w:rPr>
+        <w:lastRenderedPageBreak/>
         <w:drawing>
           <wp:inline distT="0" distB="0" distL="0" distR="0">
             <wp:extent cx="2245057" cy="1702667"/>
@@ -2171,7 +2357,6 @@
         <w:jc w:val="center"/>
       </w:pPr>
       <w:r>
-        <w:lastRenderedPageBreak/>
         <w:t>Fig</w:t>
       </w:r>
       <w:r>
@@ -2188,7 +2373,10 @@
         </w:rPr>
       </w:pPr>
       <w:r>
-        <w:t xml:space="preserve">2.1 </w:t>
+        <w:t>3.3</w:t>
+      </w:r>
+      <w:r>
+        <w:t xml:space="preserve">.1 </w:t>
       </w:r>
       <w:hyperlink r:id="rId11" w:history="1">
         <w:r>
@@ -2452,17 +2640,28 @@
     <w:p>
       <w:pPr>
         <w:pStyle w:val="1"/>
+        <w:numPr>
+          <w:ilvl w:val="0"/>
+          <w:numId w:val="4"/>
+        </w:numPr>
       </w:pPr>
       <w:r>
         <w:t>Experience</w:t>
       </w:r>
     </w:p>
-    <w:p>
-      <w:pPr>
-        <w:rPr>
-          <w:b/>
-        </w:rPr>
-      </w:pPr>
+    <w:p/>
+    <w:p>
+      <w:pPr>
+        <w:rPr>
+          <w:b/>
+        </w:rPr>
+      </w:pPr>
+      <w:r>
+        <w:rPr>
+          <w:b/>
+        </w:rPr>
+        <w:t>4.</w:t>
+      </w:r>
       <w:r>
         <w:rPr>
           <w:b/>
@@ -2473,7 +2672,7 @@
         <w:rPr>
           <w:b/>
         </w:rPr>
-        <w:t>, E</w:t>
+        <w:t xml:space="preserve"> E</w:t>
       </w:r>
       <w:r>
         <w:rPr>
@@ -2493,6 +2692,9 @@
           <w:b/>
         </w:rPr>
         <w:t xml:space="preserve"> </w:t>
+      </w:r>
+      <w:r>
+        <w:t>4.</w:t>
       </w:r>
       <w:r>
         <w:t>1</w:t>
@@ -2627,6 +2829,7 @@
         </w:numPr>
       </w:pPr>
       <w:r>
+        <w:lastRenderedPageBreak/>
         <w:t>Extinguishing alcohol lamp</w:t>
       </w:r>
     </w:p>
@@ -2678,6 +2881,10 @@
     <w:p>
       <w:pPr>
         <w:pStyle w:val="1"/>
+        <w:numPr>
+          <w:ilvl w:val="0"/>
+          <w:numId w:val="4"/>
+        </w:numPr>
       </w:pPr>
       <w:r>
         <w:rPr>
@@ -2699,7 +2906,6 @@
         <w:pStyle w:val="1"/>
       </w:pPr>
       <w:r>
-        <w:lastRenderedPageBreak/>
         <w:t>References</w:t>
       </w:r>
     </w:p>
@@ -3335,6 +3541,127 @@
       </w:rPr>
     </w:lvl>
   </w:abstractNum>
+  <w:abstractNum w:abstractNumId="3" w15:restartNumberingAfterBreak="0">
+    <w:nsid w:val="670C76BD"/>
+    <w:multiLevelType w:val="multilevel"/>
+    <w:tmpl w:val="84681AEC"/>
+    <w:lvl w:ilvl="0">
+      <w:start w:val="1"/>
+      <w:numFmt w:val="decimal"/>
+      <w:lvlText w:val="%1."/>
+      <w:lvlJc w:val="left"/>
+      <w:pPr>
+        <w:ind w:left="360" w:hanging="360"/>
+      </w:pPr>
+      <w:rPr>
+        <w:rFonts w:hint="default"/>
+      </w:rPr>
+    </w:lvl>
+    <w:lvl w:ilvl="1">
+      <w:start w:val="2"/>
+      <w:numFmt w:val="decimal"/>
+      <w:isLgl/>
+      <w:lvlText w:val="%1.%2"/>
+      <w:lvlJc w:val="left"/>
+      <w:pPr>
+        <w:ind w:left="360" w:hanging="360"/>
+      </w:pPr>
+      <w:rPr>
+        <w:rFonts w:hint="default"/>
+      </w:rPr>
+    </w:lvl>
+    <w:lvl w:ilvl="2">
+      <w:start w:val="1"/>
+      <w:numFmt w:val="decimal"/>
+      <w:isLgl/>
+      <w:lvlText w:val="%1.%2.%3"/>
+      <w:lvlJc w:val="left"/>
+      <w:pPr>
+        <w:ind w:left="720" w:hanging="720"/>
+      </w:pPr>
+      <w:rPr>
+        <w:rFonts w:hint="default"/>
+      </w:rPr>
+    </w:lvl>
+    <w:lvl w:ilvl="3">
+      <w:start w:val="1"/>
+      <w:numFmt w:val="decimal"/>
+      <w:isLgl/>
+      <w:lvlText w:val="%1.%2.%3.%4"/>
+      <w:lvlJc w:val="left"/>
+      <w:pPr>
+        <w:ind w:left="720" w:hanging="720"/>
+      </w:pPr>
+      <w:rPr>
+        <w:rFonts w:hint="default"/>
+      </w:rPr>
+    </w:lvl>
+    <w:lvl w:ilvl="4">
+      <w:start w:val="1"/>
+      <w:numFmt w:val="decimal"/>
+      <w:isLgl/>
+      <w:lvlText w:val="%1.%2.%3.%4.%5"/>
+      <w:lvlJc w:val="left"/>
+      <w:pPr>
+        <w:ind w:left="1080" w:hanging="1080"/>
+      </w:pPr>
+      <w:rPr>
+        <w:rFonts w:hint="default"/>
+      </w:rPr>
+    </w:lvl>
+    <w:lvl w:ilvl="5">
+      <w:start w:val="1"/>
+      <w:numFmt w:val="decimal"/>
+      <w:isLgl/>
+      <w:lvlText w:val="%1.%2.%3.%4.%5.%6"/>
+      <w:lvlJc w:val="left"/>
+      <w:pPr>
+        <w:ind w:left="1080" w:hanging="1080"/>
+      </w:pPr>
+      <w:rPr>
+        <w:rFonts w:hint="default"/>
+      </w:rPr>
+    </w:lvl>
+    <w:lvl w:ilvl="6">
+      <w:start w:val="1"/>
+      <w:numFmt w:val="decimal"/>
+      <w:isLgl/>
+      <w:lvlText w:val="%1.%2.%3.%4.%5.%6.%7"/>
+      <w:lvlJc w:val="left"/>
+      <w:pPr>
+        <w:ind w:left="1440" w:hanging="1440"/>
+      </w:pPr>
+      <w:rPr>
+        <w:rFonts w:hint="default"/>
+      </w:rPr>
+    </w:lvl>
+    <w:lvl w:ilvl="7">
+      <w:start w:val="1"/>
+      <w:numFmt w:val="decimal"/>
+      <w:isLgl/>
+      <w:lvlText w:val="%1.%2.%3.%4.%5.%6.%7.%8"/>
+      <w:lvlJc w:val="left"/>
+      <w:pPr>
+        <w:ind w:left="1440" w:hanging="1440"/>
+      </w:pPr>
+      <w:rPr>
+        <w:rFonts w:hint="default"/>
+      </w:rPr>
+    </w:lvl>
+    <w:lvl w:ilvl="8">
+      <w:start w:val="1"/>
+      <w:numFmt w:val="decimal"/>
+      <w:isLgl/>
+      <w:lvlText w:val="%1.%2.%3.%4.%5.%6.%7.%8.%9"/>
+      <w:lvlJc w:val="left"/>
+      <w:pPr>
+        <w:ind w:left="1800" w:hanging="1800"/>
+      </w:pPr>
+      <w:rPr>
+        <w:rFonts w:hint="default"/>
+      </w:rPr>
+    </w:lvl>
+  </w:abstractNum>
   <w:num w:numId="1">
     <w:abstractNumId w:val="2"/>
   </w:num>
@@ -3343,6 +3670,9 @@
   </w:num>
   <w:num w:numId="3">
     <w:abstractNumId w:val="1"/>
+  </w:num>
+  <w:num w:numId="4">
+    <w:abstractNumId w:val="3"/>
   </w:num>
 </w:numbering>
 </file>

--- a/bi_ye_lun_wen/A Virtual and Augment Reality Application for Chemical Experiment Education and Practice.docx
+++ b/bi_ye_lun_wen/A Virtual and Augment Reality Application for Chemical Experiment Education and Practice.docx
@@ -10,6 +10,18 @@
           <w:b/>
         </w:rPr>
       </w:pPr>
+      <w:r>
+        <w:rPr>
+          <w:b/>
+        </w:rPr>
+        <w:t xml:space="preserve"> </w:t>
+      </w:r>
+      <w:r>
+        <w:rPr>
+          <w:b/>
+        </w:rPr>
+        <w:t xml:space="preserve"> </w:t>
+      </w:r>
       <w:r>
         <w:rPr>
           <w:b/>
@@ -310,25 +322,7 @@
         <w:rPr>
           <w:b/>
         </w:rPr>
-        <w:t xml:space="preserve">imits in </w:t>
-      </w:r>
-      <w:r>
-        <w:rPr>
-          <w:b/>
-        </w:rPr>
-        <w:t xml:space="preserve">conventional </w:t>
-      </w:r>
-      <w:r>
-        <w:rPr>
-          <w:b/>
-        </w:rPr>
-        <w:t xml:space="preserve">Chemistry </w:t>
-      </w:r>
-      <w:r>
-        <w:rPr>
-          <w:b/>
-        </w:rPr>
-        <w:t>education</w:t>
+        <w:t>imits in conventional Chemistry education</w:t>
       </w:r>
     </w:p>
     <w:p>
@@ -838,8 +832,6 @@
       <w:r>
         <w:t xml:space="preserve">This </w:t>
       </w:r>
-      <w:bookmarkStart w:id="1" w:name="_GoBack"/>
-      <w:bookmarkEnd w:id="1"/>
     </w:p>
     <w:p>
       <w:pPr>
@@ -894,77 +886,77 @@
         <w:ind w:firstLine="720"/>
         <w:jc w:val="both"/>
       </w:pPr>
-      <w:bookmarkStart w:id="2" w:name="OLE_LINK4"/>
-      <w:bookmarkStart w:id="3" w:name="OLE_LINK5"/>
+      <w:bookmarkStart w:id="1" w:name="OLE_LINK4"/>
+      <w:bookmarkStart w:id="2" w:name="OLE_LINK5"/>
       <w:r>
         <w:t>Virtual reality</w:t>
       </w:r>
+      <w:bookmarkEnd w:id="1"/>
       <w:bookmarkEnd w:id="2"/>
+      <w:r>
+        <w:t xml:space="preserve">(VR) </w:t>
+      </w:r>
+      <w:r>
+        <w:rPr>
+          <w:rFonts w:hint="eastAsia"/>
+        </w:rPr>
+        <w:t xml:space="preserve">that </w:t>
+      </w:r>
+      <w:r>
+        <w:t>uses</w:t>
+      </w:r>
+      <w:r>
+        <w:rPr>
+          <w:rFonts w:hint="eastAsia"/>
+        </w:rPr>
+        <w:t xml:space="preserve"> </w:t>
+      </w:r>
+      <w:r>
+        <w:t xml:space="preserve">a computer </w:t>
+      </w:r>
+      <w:r>
+        <w:rPr>
+          <w:rFonts w:hint="eastAsia"/>
+        </w:rPr>
+        <w:t xml:space="preserve">that </w:t>
+      </w:r>
+      <w:r>
+        <w:t>create</w:t>
+      </w:r>
+      <w:r>
+        <w:rPr>
+          <w:rFonts w:hint="eastAsia"/>
+        </w:rPr>
+        <w:t>s</w:t>
+      </w:r>
+      <w:r>
+        <w:t xml:space="preserve"> a simulated </w:t>
+      </w:r>
+      <w:r>
+        <w:rPr>
+          <w:rFonts w:hint="eastAsia"/>
+        </w:rPr>
+        <w:t>3D</w:t>
+      </w:r>
+      <w:r>
+        <w:t xml:space="preserve"> world. Jerald </w:t>
+      </w:r>
+      <w:r>
+        <w:rPr>
+          <w:rFonts w:hint="eastAsia"/>
+        </w:rPr>
+        <w:t xml:space="preserve">et al, [2] presented that </w:t>
+      </w:r>
+      <w:r>
+        <w:t xml:space="preserve">VR is defined as “a </w:t>
+      </w:r>
+      <w:bookmarkStart w:id="3" w:name="OLE_LINK1"/>
+      <w:bookmarkStart w:id="4" w:name="OLE_LINK2"/>
+      <w:r>
+        <w:t xml:space="preserve">computer-generated digital environment </w:t>
+      </w:r>
       <w:bookmarkEnd w:id="3"/>
-      <w:r>
-        <w:t xml:space="preserve">(VR) </w:t>
-      </w:r>
-      <w:r>
-        <w:rPr>
-          <w:rFonts w:hint="eastAsia"/>
-        </w:rPr>
-        <w:t xml:space="preserve">that </w:t>
-      </w:r>
-      <w:r>
-        <w:t>uses</w:t>
-      </w:r>
-      <w:r>
-        <w:rPr>
-          <w:rFonts w:hint="eastAsia"/>
-        </w:rPr>
-        <w:t xml:space="preserve"> </w:t>
-      </w:r>
-      <w:r>
-        <w:t xml:space="preserve">a computer </w:t>
-      </w:r>
-      <w:r>
-        <w:rPr>
-          <w:rFonts w:hint="eastAsia"/>
-        </w:rPr>
-        <w:t xml:space="preserve">that </w:t>
-      </w:r>
-      <w:r>
-        <w:t>create</w:t>
-      </w:r>
-      <w:r>
-        <w:rPr>
-          <w:rFonts w:hint="eastAsia"/>
-        </w:rPr>
-        <w:t>s</w:t>
-      </w:r>
-      <w:r>
-        <w:t xml:space="preserve"> a simulated </w:t>
-      </w:r>
-      <w:r>
-        <w:rPr>
-          <w:rFonts w:hint="eastAsia"/>
-        </w:rPr>
-        <w:t>3D</w:t>
-      </w:r>
-      <w:r>
-        <w:t xml:space="preserve"> world. Jerald </w:t>
-      </w:r>
-      <w:r>
-        <w:rPr>
-          <w:rFonts w:hint="eastAsia"/>
-        </w:rPr>
-        <w:t xml:space="preserve">et al, [2] presented that </w:t>
-      </w:r>
-      <w:r>
-        <w:t xml:space="preserve">VR is defined as “a </w:t>
-      </w:r>
-      <w:bookmarkStart w:id="4" w:name="OLE_LINK1"/>
-      <w:bookmarkStart w:id="5" w:name="OLE_LINK2"/>
-      <w:r>
-        <w:t xml:space="preserve">computer-generated digital environment </w:t>
-      </w:r>
       <w:bookmarkEnd w:id="4"/>
-      <w:bookmarkEnd w:id="5"/>
       <w:r>
         <w:t>that can be experienced and interacted with as if that environment were real” and</w:t>
       </w:r>
@@ -1277,8 +1269,8 @@
         </w:rPr>
         <w:t xml:space="preserve">] and </w:t>
       </w:r>
-      <w:bookmarkStart w:id="6" w:name="OLE_LINK6"/>
-      <w:bookmarkStart w:id="7" w:name="OLE_LINK7"/>
+      <w:bookmarkStart w:id="5" w:name="OLE_LINK6"/>
+      <w:bookmarkStart w:id="6" w:name="OLE_LINK7"/>
       <w:r>
         <w:t>Vuforia SDK</w:t>
       </w:r>
@@ -1288,8 +1280,8 @@
         </w:rPr>
         <w:t xml:space="preserve"> </w:t>
       </w:r>
+      <w:bookmarkEnd w:id="5"/>
       <w:bookmarkEnd w:id="6"/>
-      <w:bookmarkEnd w:id="7"/>
       <w:r>
         <w:rPr>
           <w:rFonts w:hint="eastAsia"/>
@@ -2703,7 +2695,11 @@
         <w:t>.</w:t>
       </w:r>
       <w:r>
-        <w:t>1 Burning of magnesium strips</w:t>
+        <w:t xml:space="preserve">1 </w:t>
+      </w:r>
+      <w:bookmarkStart w:id="7" w:name="_Hlk509163873"/>
+      <w:r>
+        <w:t>Burning of magnesium strips</w:t>
       </w:r>
     </w:p>
     <w:p>
@@ -2750,6 +2746,8 @@
       <w:r>
         <w:t>goggles</w:t>
       </w:r>
+      <w:bookmarkStart w:id="8" w:name="_GoBack"/>
+      <w:bookmarkEnd w:id="8"/>
     </w:p>
     <w:p>
       <w:pPr>
@@ -2877,6 +2875,7 @@
         <w:t>…</w:t>
       </w:r>
     </w:p>
+    <w:bookmarkEnd w:id="7"/>
     <w:p/>
     <w:p>
       <w:pPr>
